--- a/ProjectReport.docx
+++ b/ProjectReport.docx
@@ -639,7 +639,9 @@
         </w:rPr>
       </w:pPr>
       <w:r>
-        <w:rPr/>
+        <w:rPr>
+          <w:lang w:val="en-US"/>
+        </w:rPr>
       </w:r>
     </w:p>
     <w:p>
@@ -678,9 +680,6 @@
       </w:pPr>
       <w:r>
         <w:rPr>
-          <w:b/>
-          <w:bCs/>
-          <w:u w:val="single"/>
           <w:lang w:val="en-US"/>
         </w:rPr>
       </w:r>
@@ -734,7 +733,7 @@
           <w:u w:val="none"/>
           <w:lang w:val="en-US"/>
         </w:rPr>
-        <w:t>For ZIT2 of the project I decided to start over from scratch. There are a few reasons for this. First of all the reason why my I had to do ZIT2 was because my design patterns were lacking as well as a good class structure where every class has its own purpose. I also had more experience in programming since another semester has passed.</w:t>
+        <w:t>For ZIT2 of the project I decided to start over from scratch. There are a few reasons for this. First of all the reason why I had to do ZIT2 was because my design patterns were lacking as well as a good class structure where every class has its own purpose. I also had more experience in programming since another semester has passed.</w:t>
       </w:r>
     </w:p>
     <w:p>
@@ -888,16 +887,7 @@
           <w:u w:val="none"/>
           <w:lang w:val="en-US"/>
         </w:rPr>
-        <w:t xml:space="preserve">For the dynamic maps I made three text files describing the maze using capital letters. For the ghost setup mode I added an extra state when the ghosts spawns and is near spawn to focus on getting out of the starting box. Bananas can now spawn on places pacman has already been which slows him down. </w:t>
-      </w:r>
-      <w:r>
-        <w:rPr>
-          <w:b w:val="false"/>
-          <w:bCs w:val="false"/>
-          <w:u w:val="none"/>
-          <w:lang w:val="en-US"/>
-        </w:rPr>
-        <w:t>The GameOverState is also present now as well as buttons in the paused state.</w:t>
+        <w:t>For the dynamic maps I made three text files describing the maze using capital letters. For the ghost setup mode I added an extra state when the ghosts spawns and is near spawn to focus on getting out of the starting box. Bananas can now spawn on places pacman has already been which slows him down. The GameOverState is also present now as well as buttons in the paused state.</w:t>
       </w:r>
     </w:p>
     <w:p>
@@ -1470,6 +1460,7 @@
     <w:qFormat/>
     <w:pPr>
       <w:widowControl/>
+      <w:suppressAutoHyphens w:val="true"/>
       <w:bidi w:val="0"/>
       <w:spacing w:lineRule="auto" w:line="259" w:before="0" w:after="160"/>
       <w:jc w:val="left"/>
